--- a/Week 4 ML-Classification-Traditional_Way/Confusion_matrix.docx
+++ b/Week 4 ML-Classification-Traditional_Way/Confusion_matrix.docx
@@ -221,6 +221,198 @@
           <w:lang w:val="en-US"/>
         </w:rPr>
         <w:t>9%</w:t>
+      </w:r>
+    </w:p>
+    <w:p>
+      <w:pPr>
+        <w:pStyle w:val="ListParagraph"/>
+        <w:numPr>
+          <w:ilvl w:val="0"/>
+          <w:numId w:val="1"/>
+        </w:numPr>
+        <w:rPr>
+          <w:lang w:val="en-US"/>
+        </w:rPr>
+      </w:pPr>
+      <w:r>
+        <w:rPr>
+          <w:lang w:val="en-US"/>
+        </w:rPr>
+        <w:t>Which gives the</w:t>
+      </w:r>
+      <w:r>
+        <w:rPr>
+          <w:lang w:val="en-US"/>
+        </w:rPr>
+        <w:t xml:space="preserve"> percentage of accurate result</w:t>
+      </w:r>
+    </w:p>
+    <w:p>
+      <w:pPr>
+        <w:pStyle w:val="ListParagraph"/>
+        <w:numPr>
+          <w:ilvl w:val="1"/>
+          <w:numId w:val="1"/>
+        </w:numPr>
+        <w:rPr>
+          <w:lang w:val="en-US"/>
+        </w:rPr>
+      </w:pPr>
+      <w:r>
+        <w:rPr>
+          <w:lang w:val="en-US"/>
+        </w:rPr>
+        <w:t>Recall</w:t>
+      </w:r>
+      <w:r>
+        <w:rPr>
+          <w:lang w:val="en-US"/>
+        </w:rPr>
+        <w:t xml:space="preserve"> percentage</w:t>
+      </w:r>
+    </w:p>
+    <w:p>
+      <w:pPr>
+        <w:pStyle w:val="ListParagraph"/>
+        <w:numPr>
+          <w:ilvl w:val="0"/>
+          <w:numId w:val="1"/>
+        </w:numPr>
+        <w:rPr>
+          <w:lang w:val="en-US"/>
+        </w:rPr>
+      </w:pPr>
+      <w:r>
+        <w:rPr>
+          <w:lang w:val="en-US"/>
+        </w:rPr>
+        <w:t>Which score helps to check the quality of model</w:t>
+      </w:r>
+    </w:p>
+    <w:p>
+      <w:pPr>
+        <w:pStyle w:val="ListParagraph"/>
+        <w:numPr>
+          <w:ilvl w:val="1"/>
+          <w:numId w:val="1"/>
+        </w:numPr>
+        <w:rPr>
+          <w:lang w:val="en-US"/>
+        </w:rPr>
+      </w:pPr>
+      <w:r>
+        <w:rPr>
+          <w:lang w:val="en-US"/>
+        </w:rPr>
+        <w:t>Precision</w:t>
+      </w:r>
+    </w:p>
+    <w:p>
+      <w:pPr>
+        <w:pStyle w:val="ListParagraph"/>
+        <w:numPr>
+          <w:ilvl w:val="0"/>
+          <w:numId w:val="1"/>
+        </w:numPr>
+        <w:rPr>
+          <w:lang w:val="en-US"/>
+        </w:rPr>
+      </w:pPr>
+      <w:r>
+        <w:rPr>
+          <w:lang w:val="en-US"/>
+        </w:rPr>
+        <w:t>How can we find the overall performance of the model</w:t>
+      </w:r>
+    </w:p>
+    <w:p>
+      <w:pPr>
+        <w:pStyle w:val="ListParagraph"/>
+        <w:numPr>
+          <w:ilvl w:val="1"/>
+          <w:numId w:val="1"/>
+        </w:numPr>
+        <w:rPr>
+          <w:lang w:val="en-US"/>
+        </w:rPr>
+      </w:pPr>
+      <w:r>
+        <w:rPr>
+          <w:lang w:val="en-US"/>
+        </w:rPr>
+        <w:t>By checking F1 score</w:t>
+      </w:r>
+    </w:p>
+    <w:p>
+      <w:pPr>
+        <w:pStyle w:val="ListParagraph"/>
+        <w:numPr>
+          <w:ilvl w:val="0"/>
+          <w:numId w:val="1"/>
+        </w:numPr>
+        <w:rPr>
+          <w:lang w:val="en-US"/>
+        </w:rPr>
+      </w:pPr>
+      <w:r>
+        <w:rPr>
+          <w:lang w:val="en-US"/>
+        </w:rPr>
+        <w:t>How to find a good model?</w:t>
+      </w:r>
+    </w:p>
+    <w:p>
+      <w:pPr>
+        <w:pStyle w:val="ListParagraph"/>
+        <w:numPr>
+          <w:ilvl w:val="1"/>
+          <w:numId w:val="1"/>
+        </w:numPr>
+        <w:rPr>
+          <w:lang w:val="en-US"/>
+        </w:rPr>
+      </w:pPr>
+      <w:r>
+        <w:rPr>
+          <w:lang w:val="en-US"/>
+        </w:rPr>
+        <w:t>Recall percentage and F1 score</w:t>
+      </w:r>
+    </w:p>
+    <w:p>
+      <w:pPr>
+        <w:pStyle w:val="ListParagraph"/>
+        <w:numPr>
+          <w:ilvl w:val="0"/>
+          <w:numId w:val="1"/>
+        </w:numPr>
+        <w:rPr>
+          <w:lang w:val="en-US"/>
+        </w:rPr>
+      </w:pPr>
+      <w:r>
+        <w:rPr>
+          <w:lang w:val="en-US"/>
+        </w:rPr>
+        <w:t>If recall and precision scores are confusing which one should we check</w:t>
+      </w:r>
+    </w:p>
+    <w:p>
+      <w:pPr>
+        <w:pStyle w:val="ListParagraph"/>
+        <w:numPr>
+          <w:ilvl w:val="1"/>
+          <w:numId w:val="1"/>
+        </w:numPr>
+        <w:rPr>
+          <w:lang w:val="en-US"/>
+        </w:rPr>
+      </w:pPr>
+      <w:r>
+        <w:rPr>
+          <w:lang w:val="en-US"/>
+        </w:rPr>
+        <w:t>F1 score</w:t>
       </w:r>
     </w:p>
     <w:sectPr>
